--- a/second-semester/Информатика/Решения/ЗО Самостоятельные работы/Ердяков Р.А. СР 6 ИТб-1302-02-20.docx
+++ b/second-semester/Информатика/Решения/ЗО Самостоятельные работы/Ердяков Р.А. СР 6 ИТб-1302-02-20.docx
@@ -1230,7 +1230,6 @@
           <w:rFonts w:ascii="Times New Roman" w:hAnsi="Times New Roman" w:cs="Times New Roman"/>
           <w:sz w:val="28"/>
           <w:szCs w:val="28"/>
-          <w:lang w:val="en-US"/>
         </w:rPr>
       </w:pPr>
       <w:r>
@@ -1254,7 +1253,6 @@
           <w:rFonts w:ascii="Times New Roman" w:hAnsi="Times New Roman" w:cs="Times New Roman"/>
           <w:sz w:val="28"/>
           <w:szCs w:val="28"/>
-          <w:lang w:val="en-US"/>
         </w:rPr>
         <w:t>00022,101</w:t>
       </w:r>
@@ -1273,7 +1271,6 @@
           <w:rFonts w:ascii="Times New Roman" w:hAnsi="Times New Roman" w:cs="Times New Roman"/>
           <w:sz w:val="28"/>
           <w:szCs w:val="28"/>
-          <w:lang w:val="en-US"/>
         </w:rPr>
         <w:t xml:space="preserve"> :</w:t>
       </w:r>
@@ -1283,7 +1280,6 @@
           <w:rFonts w:ascii="Times New Roman" w:hAnsi="Times New Roman" w:cs="Times New Roman"/>
           <w:sz w:val="28"/>
           <w:szCs w:val="28"/>
-          <w:lang w:val="en-US"/>
         </w:rPr>
         <w:t xml:space="preserve"> 10,2</w:t>
       </w:r>
@@ -1293,7 +1289,6 @@
           <w:sz w:val="28"/>
           <w:szCs w:val="28"/>
           <w:vertAlign w:val="subscript"/>
-          <w:lang w:val="en-US"/>
         </w:rPr>
         <w:t>3</w:t>
       </w:r>
@@ -1353,9 +1348,9 @@
         </w:rPr>
         <w:drawing>
           <wp:inline distT="0" distB="0" distL="0" distR="0">
-            <wp:extent cx="5190648" cy="9227820"/>
+            <wp:extent cx="5600700" cy="6858000"/>
             <wp:effectExtent l="19050" t="0" r="0" b="0"/>
-            <wp:docPr id="1" name="Рисунок 0" descr="sr_6.jpg"/>
+            <wp:docPr id="4" name="Рисунок 4"/>
             <wp:cNvGraphicFramePr>
               <a:graphicFrameLocks xmlns:a="http://schemas.openxmlformats.org/drawingml/2006/main" noChangeAspect="1"/>
             </wp:cNvGraphicFramePr>
@@ -1363,23 +1358,33 @@
               <a:graphicData uri="http://schemas.openxmlformats.org/drawingml/2006/picture">
                 <pic:pic xmlns:pic="http://schemas.openxmlformats.org/drawingml/2006/picture">
                   <pic:nvPicPr>
-                    <pic:cNvPr id="0" name="sr_6.jpg"/>
-                    <pic:cNvPicPr/>
+                    <pic:cNvPr id="0" name="Picture 4"/>
+                    <pic:cNvPicPr>
+                      <a:picLocks noChangeAspect="1" noChangeArrowheads="1"/>
+                    </pic:cNvPicPr>
                   </pic:nvPicPr>
                   <pic:blipFill>
                     <a:blip r:embed="rId6"/>
+                    <a:srcRect/>
                     <a:stretch>
                       <a:fillRect/>
                     </a:stretch>
                   </pic:blipFill>
-                  <pic:spPr>
+                  <pic:spPr bwMode="auto">
                     <a:xfrm>
                       <a:off x="0" y="0"/>
-                      <a:ext cx="5192020" cy="9230260"/>
+                      <a:ext cx="5600700" cy="6858000"/>
                     </a:xfrm>
                     <a:prstGeom prst="rect">
                       <a:avLst/>
                     </a:prstGeom>
+                    <a:noFill/>
+                    <a:ln w="9525">
+                      <a:noFill/>
+                      <a:miter lim="800000"/>
+                      <a:headEnd/>
+                      <a:tailEnd/>
+                    </a:ln>
                   </pic:spPr>
                 </pic:pic>
               </a:graphicData>
@@ -1409,11 +1414,57 @@
         <w:rPr>
           <w:rFonts w:ascii="Times New Roman" w:eastAsiaTheme="minorEastAsia" w:hAnsi="Times New Roman" w:cs="Times New Roman"/>
           <w:b/>
-          <w:sz w:val="28"/>
-          <w:szCs w:val="28"/>
+          <w:noProof/>
+          <w:sz w:val="28"/>
+          <w:szCs w:val="28"/>
+          <w:lang w:eastAsia="ru-RU"/>
         </w:rPr>
         <w:lastRenderedPageBreak/>
-        <w:t>4</w:t>
+        <w:drawing>
+          <wp:inline distT="0" distB="0" distL="0" distR="0">
+            <wp:extent cx="5638800" cy="6591300"/>
+            <wp:effectExtent l="19050" t="0" r="0" b="0"/>
+            <wp:docPr id="7" name="Рисунок 7"/>
+            <wp:cNvGraphicFramePr>
+              <a:graphicFrameLocks xmlns:a="http://schemas.openxmlformats.org/drawingml/2006/main" noChangeAspect="1"/>
+            </wp:cNvGraphicFramePr>
+            <a:graphic xmlns:a="http://schemas.openxmlformats.org/drawingml/2006/main">
+              <a:graphicData uri="http://schemas.openxmlformats.org/drawingml/2006/picture">
+                <pic:pic xmlns:pic="http://schemas.openxmlformats.org/drawingml/2006/picture">
+                  <pic:nvPicPr>
+                    <pic:cNvPr id="0" name="Picture 7"/>
+                    <pic:cNvPicPr>
+                      <a:picLocks noChangeAspect="1" noChangeArrowheads="1"/>
+                    </pic:cNvPicPr>
+                  </pic:nvPicPr>
+                  <pic:blipFill>
+                    <a:blip r:embed="rId7"/>
+                    <a:srcRect/>
+                    <a:stretch>
+                      <a:fillRect/>
+                    </a:stretch>
+                  </pic:blipFill>
+                  <pic:spPr bwMode="auto">
+                    <a:xfrm>
+                      <a:off x="0" y="0"/>
+                      <a:ext cx="5638800" cy="6591300"/>
+                    </a:xfrm>
+                    <a:prstGeom prst="rect">
+                      <a:avLst/>
+                    </a:prstGeom>
+                    <a:noFill/>
+                    <a:ln w="9525">
+                      <a:noFill/>
+                      <a:miter lim="800000"/>
+                      <a:headEnd/>
+                      <a:tailEnd/>
+                    </a:ln>
+                  </pic:spPr>
+                </pic:pic>
+              </a:graphicData>
+            </a:graphic>
+          </wp:inline>
+        </w:drawing>
       </w:r>
       <w:r>
         <w:rPr>
@@ -1422,15 +1473,204 @@
           <w:sz w:val="28"/>
           <w:szCs w:val="28"/>
         </w:rPr>
-        <w:t xml:space="preserve"> </w:t>
-      </w:r>
-      <w:r>
+        <w:br w:type="page"/>
+      </w:r>
+    </w:p>
+    <w:p>
+      <w:pPr>
         <w:rPr>
           <w:rFonts w:ascii="Times New Roman" w:eastAsiaTheme="minorEastAsia" w:hAnsi="Times New Roman" w:cs="Times New Roman"/>
           <w:b/>
           <w:sz w:val="28"/>
           <w:szCs w:val="28"/>
         </w:rPr>
+      </w:pPr>
+      <w:r>
+        <w:rPr>
+          <w:rFonts w:ascii="Times New Roman" w:eastAsiaTheme="minorEastAsia" w:hAnsi="Times New Roman" w:cs="Times New Roman"/>
+          <w:b/>
+          <w:noProof/>
+          <w:sz w:val="28"/>
+          <w:szCs w:val="28"/>
+          <w:lang w:eastAsia="ru-RU"/>
+        </w:rPr>
+        <w:lastRenderedPageBreak/>
+        <w:drawing>
+          <wp:inline distT="0" distB="0" distL="0" distR="0">
+            <wp:extent cx="5372100" cy="6294120"/>
+            <wp:effectExtent l="19050" t="0" r="0" b="0"/>
+            <wp:docPr id="16" name="Рисунок 16"/>
+            <wp:cNvGraphicFramePr>
+              <a:graphicFrameLocks xmlns:a="http://schemas.openxmlformats.org/drawingml/2006/main" noChangeAspect="1"/>
+            </wp:cNvGraphicFramePr>
+            <a:graphic xmlns:a="http://schemas.openxmlformats.org/drawingml/2006/main">
+              <a:graphicData uri="http://schemas.openxmlformats.org/drawingml/2006/picture">
+                <pic:pic xmlns:pic="http://schemas.openxmlformats.org/drawingml/2006/picture">
+                  <pic:nvPicPr>
+                    <pic:cNvPr id="0" name="Picture 16"/>
+                    <pic:cNvPicPr>
+                      <a:picLocks noChangeAspect="1" noChangeArrowheads="1"/>
+                    </pic:cNvPicPr>
+                  </pic:nvPicPr>
+                  <pic:blipFill>
+                    <a:blip r:embed="rId8"/>
+                    <a:srcRect/>
+                    <a:stretch>
+                      <a:fillRect/>
+                    </a:stretch>
+                  </pic:blipFill>
+                  <pic:spPr bwMode="auto">
+                    <a:xfrm>
+                      <a:off x="0" y="0"/>
+                      <a:ext cx="5372100" cy="6294120"/>
+                    </a:xfrm>
+                    <a:prstGeom prst="rect">
+                      <a:avLst/>
+                    </a:prstGeom>
+                    <a:noFill/>
+                    <a:ln w="9525">
+                      <a:noFill/>
+                      <a:miter lim="800000"/>
+                      <a:headEnd/>
+                      <a:tailEnd/>
+                    </a:ln>
+                  </pic:spPr>
+                </pic:pic>
+              </a:graphicData>
+            </a:graphic>
+          </wp:inline>
+        </w:drawing>
+      </w:r>
+      <w:r>
+        <w:rPr>
+          <w:rFonts w:ascii="Times New Roman" w:eastAsiaTheme="minorEastAsia" w:hAnsi="Times New Roman" w:cs="Times New Roman"/>
+          <w:b/>
+          <w:sz w:val="28"/>
+          <w:szCs w:val="28"/>
+        </w:rPr>
+        <w:br w:type="page"/>
+      </w:r>
+    </w:p>
+    <w:p>
+      <w:pPr>
+        <w:rPr>
+          <w:rFonts w:ascii="Times New Roman" w:eastAsiaTheme="minorEastAsia" w:hAnsi="Times New Roman" w:cs="Times New Roman"/>
+          <w:b/>
+          <w:sz w:val="28"/>
+          <w:szCs w:val="28"/>
+        </w:rPr>
+      </w:pPr>
+      <w:r>
+        <w:rPr>
+          <w:rFonts w:ascii="Times New Roman" w:eastAsiaTheme="minorEastAsia" w:hAnsi="Times New Roman" w:cs="Times New Roman"/>
+          <w:b/>
+          <w:noProof/>
+          <w:sz w:val="28"/>
+          <w:szCs w:val="28"/>
+          <w:lang w:eastAsia="ru-RU"/>
+        </w:rPr>
+        <w:lastRenderedPageBreak/>
+        <w:drawing>
+          <wp:inline distT="0" distB="0" distL="0" distR="0">
+            <wp:extent cx="5875020" cy="6728460"/>
+            <wp:effectExtent l="19050" t="0" r="0" b="0"/>
+            <wp:docPr id="19" name="Рисунок 19"/>
+            <wp:cNvGraphicFramePr>
+              <a:graphicFrameLocks xmlns:a="http://schemas.openxmlformats.org/drawingml/2006/main" noChangeAspect="1"/>
+            </wp:cNvGraphicFramePr>
+            <a:graphic xmlns:a="http://schemas.openxmlformats.org/drawingml/2006/main">
+              <a:graphicData uri="http://schemas.openxmlformats.org/drawingml/2006/picture">
+                <pic:pic xmlns:pic="http://schemas.openxmlformats.org/drawingml/2006/picture">
+                  <pic:nvPicPr>
+                    <pic:cNvPr id="0" name="Picture 19"/>
+                    <pic:cNvPicPr>
+                      <a:picLocks noChangeAspect="1" noChangeArrowheads="1"/>
+                    </pic:cNvPicPr>
+                  </pic:nvPicPr>
+                  <pic:blipFill>
+                    <a:blip r:embed="rId9"/>
+                    <a:srcRect/>
+                    <a:stretch>
+                      <a:fillRect/>
+                    </a:stretch>
+                  </pic:blipFill>
+                  <pic:spPr bwMode="auto">
+                    <a:xfrm>
+                      <a:off x="0" y="0"/>
+                      <a:ext cx="5875020" cy="6728460"/>
+                    </a:xfrm>
+                    <a:prstGeom prst="rect">
+                      <a:avLst/>
+                    </a:prstGeom>
+                    <a:noFill/>
+                    <a:ln w="9525">
+                      <a:noFill/>
+                      <a:miter lim="800000"/>
+                      <a:headEnd/>
+                      <a:tailEnd/>
+                    </a:ln>
+                  </pic:spPr>
+                </pic:pic>
+              </a:graphicData>
+            </a:graphic>
+          </wp:inline>
+        </w:drawing>
+      </w:r>
+      <w:r>
+        <w:rPr>
+          <w:rFonts w:ascii="Times New Roman" w:eastAsiaTheme="minorEastAsia" w:hAnsi="Times New Roman" w:cs="Times New Roman"/>
+          <w:b/>
+          <w:sz w:val="28"/>
+          <w:szCs w:val="28"/>
+        </w:rPr>
+        <w:t>4</w:t>
+      </w:r>
+      <w:r>
+        <w:rPr>
+          <w:rFonts w:ascii="Times New Roman" w:eastAsiaTheme="minorEastAsia" w:hAnsi="Times New Roman" w:cs="Times New Roman"/>
+          <w:b/>
+          <w:sz w:val="28"/>
+          <w:szCs w:val="28"/>
+        </w:rPr>
+        <w:t xml:space="preserve"> </w:t>
+      </w:r>
+    </w:p>
+    <w:p>
+      <w:pPr>
+        <w:rPr>
+          <w:rFonts w:ascii="Times New Roman" w:eastAsiaTheme="minorEastAsia" w:hAnsi="Times New Roman" w:cs="Times New Roman"/>
+          <w:b/>
+          <w:sz w:val="28"/>
+          <w:szCs w:val="28"/>
+        </w:rPr>
+      </w:pPr>
+      <w:r>
+        <w:rPr>
+          <w:rFonts w:ascii="Times New Roman" w:eastAsiaTheme="minorEastAsia" w:hAnsi="Times New Roman" w:cs="Times New Roman"/>
+          <w:b/>
+          <w:sz w:val="28"/>
+          <w:szCs w:val="28"/>
+        </w:rPr>
+        <w:br w:type="page"/>
+      </w:r>
+    </w:p>
+    <w:p>
+      <w:pPr>
+        <w:rPr>
+          <w:rFonts w:ascii="Times New Roman" w:eastAsiaTheme="minorEastAsia" w:hAnsi="Times New Roman" w:cs="Times New Roman"/>
+          <w:b/>
+          <w:sz w:val="28"/>
+          <w:szCs w:val="28"/>
+        </w:rPr>
+      </w:pPr>
+      <w:r>
+        <w:rPr>
+          <w:rFonts w:ascii="Times New Roman" w:eastAsiaTheme="minorEastAsia" w:hAnsi="Times New Roman" w:cs="Times New Roman"/>
+          <w:b/>
+          <w:sz w:val="28"/>
+          <w:szCs w:val="28"/>
+        </w:rPr>
+        <w:lastRenderedPageBreak/>
         <w:t>ВЫВОД</w:t>
       </w:r>
     </w:p>
@@ -2885,7 +3125,7 @@
   <a:extraClrSchemeLst/>
   <a:extLst>
     <a:ext uri="{05A4C25C-085E-4340-85A3-A5531E510DB2}">
-      <thm15:themeFamily xmlns:thm15="http://schemas.microsoft.com/office/thememl/2012/main" xmlns="" name="Office Theme" id="{62F939B6-93AF-4DB8-9C6B-D6C7DFDC589F}" vid="{4A3C46E8-61CC-4603-A589-7422A47A8E4A}"/>
+      <thm15:themeFamily xmlns="" xmlns:thm15="http://schemas.microsoft.com/office/thememl/2012/main" name="Office Theme" id="{62F939B6-93AF-4DB8-9C6B-D6C7DFDC589F}" vid="{4A3C46E8-61CC-4603-A589-7422A47A8E4A}"/>
     </a:ext>
   </a:extLst>
 </a:theme>
